--- a/PostLab2.docx
+++ b/PostLab2.docx
@@ -21,28 +21,178 @@
           <w:sz w:val="22"/>
           <w:szCs w:val="22"/>
         </w:rPr>
-        <w:t xml:space="preserve">1. Scan of completed “Lab2 Submission Form” as the report front page. Don’t forget to fill out the “total logic elements” and the Worst Case Speed (ns) </w:t>
-      </w:r>
-      <w:proofErr w:type="spellStart"/>
-      <w:r>
-        <w:rPr>
-          <w:sz w:val="22"/>
-          <w:szCs w:val="22"/>
-        </w:rPr>
-        <w:t>t</w:t>
+        <w:t>1. Scan of completed “Lab2 Submission Form” as the report front page. Don’t forget to fill out the “total logic elements” and the Worst Case Speed (ns) t</w:t>
       </w:r>
       <w:r>
         <w:rPr>
           <w:sz w:val="14"/>
           <w:szCs w:val="14"/>
         </w:rPr>
-        <w:t>pd</w:t>
-      </w:r>
-      <w:proofErr w:type="spellEnd"/>
-      <w:r>
-        <w:rPr>
-          <w:sz w:val="14"/>
-          <w:szCs w:val="14"/>
+        <w:t xml:space="preserve">pd </w:t>
+      </w:r>
+      <w:r>
+        <w:rPr>
+          <w:sz w:val="22"/>
+          <w:szCs w:val="22"/>
+        </w:rPr>
+        <w:t xml:space="preserve">in the form. </w:t>
+      </w:r>
+    </w:p>
+    <w:p>
+      <w:pPr>
+        <w:pStyle w:val="Default"/>
+        <w:spacing w:after="4"/>
+        <w:rPr>
+          <w:sz w:val="22"/>
+          <w:szCs w:val="22"/>
+        </w:rPr>
+      </w:pPr>
+      <w:r>
+        <w:rPr>
+          <w:sz w:val="22"/>
+          <w:szCs w:val="22"/>
+        </w:rPr>
+        <w:t xml:space="preserve">2. Implementation procedure, design decisions, encountered problems or bugs with solution to them, debugging </w:t>
+      </w:r>
+    </w:p>
+    <w:p>
+      <w:pPr>
+        <w:pStyle w:val="Default"/>
+        <w:spacing w:after="4"/>
+        <w:rPr>
+          <w:sz w:val="22"/>
+          <w:szCs w:val="22"/>
+        </w:rPr>
+      </w:pPr>
+      <w:r>
+        <w:rPr>
+          <w:sz w:val="22"/>
+          <w:szCs w:val="22"/>
+        </w:rPr>
+        <w:t xml:space="preserve">techniques and RTL view of your circuit (2 pages max). </w:t>
+      </w:r>
+    </w:p>
+    <w:p>
+      <w:pPr>
+        <w:pStyle w:val="Default"/>
+        <w:spacing w:after="4"/>
+        <w:rPr>
+          <w:sz w:val="22"/>
+          <w:szCs w:val="22"/>
+        </w:rPr>
+      </w:pPr>
+    </w:p>
+    <w:p>
+      <w:pPr>
+        <w:pStyle w:val="Default"/>
+        <w:spacing w:after="4"/>
+        <w:rPr>
+          <w:sz w:val="22"/>
+          <w:szCs w:val="22"/>
+        </w:rPr>
+      </w:pPr>
+      <w:r>
+        <w:rPr>
+          <w:sz w:val="22"/>
+          <w:szCs w:val="22"/>
+        </w:rPr>
+        <w:t xml:space="preserve">Required to implement a simple calculator with 4 pre-defined operations: AND, OR, XOR, ADD. The type of operation is specified by </w:t>
+      </w:r>
+      <w:r>
+        <w:rPr>
+          <w:sz w:val="22"/>
+          <w:szCs w:val="22"/>
+        </w:rPr>
+        <w:t>a 2-</w:t>
+      </w:r>
+      <w:r>
+        <w:rPr>
+          <w:sz w:val="22"/>
+          <w:szCs w:val="22"/>
+        </w:rPr>
+        <w:t xml:space="preserve">bit input </w:t>
+      </w:r>
+      <w:r>
+        <w:rPr>
+          <w:sz w:val="22"/>
+          <w:szCs w:val="22"/>
+        </w:rPr>
+        <w:t xml:space="preserve">signal </w:t>
+      </w:r>
+      <w:r>
+        <w:rPr>
+          <w:sz w:val="22"/>
+          <w:szCs w:val="22"/>
+        </w:rPr>
+        <w:t>using switches (17:16)</w:t>
+      </w:r>
+      <w:r>
+        <w:rPr>
+          <w:sz w:val="22"/>
+          <w:szCs w:val="22"/>
+        </w:rPr>
+        <w:t>, 00 for AND, 01 for OR, 10 for XOR, and 11 for ADD</w:t>
+      </w:r>
+      <w:r>
+        <w:rPr>
+          <w:sz w:val="22"/>
+          <w:szCs w:val="22"/>
+        </w:rPr>
+        <w:t>.  Operand 1 and</w:t>
+      </w:r>
+      <w:r>
+        <w:rPr>
+          <w:sz w:val="22"/>
+          <w:szCs w:val="22"/>
+        </w:rPr>
+        <w:t xml:space="preserve"> Operand 2 are both 8-bit input signals</w:t>
+      </w:r>
+      <w:r>
+        <w:rPr>
+          <w:sz w:val="22"/>
+          <w:szCs w:val="22"/>
+        </w:rPr>
+        <w:t>, defined by switches (7:0) and switches (15:8), respectively. The hexadecimal values of the operands are each displayed on a pair of seven-segment blocks</w:t>
+      </w:r>
+      <w:r>
+        <w:rPr>
+          <w:sz w:val="22"/>
+          <w:szCs w:val="22"/>
+        </w:rPr>
+        <w:t>, hex5, hex4 and hex7, hex6, respectively</w:t>
+      </w:r>
+      <w:r>
+        <w:rPr>
+          <w:sz w:val="22"/>
+          <w:szCs w:val="22"/>
+        </w:rPr>
+        <w:t>. The</w:t>
+      </w:r>
+      <w:r>
+        <w:rPr>
+          <w:sz w:val="22"/>
+          <w:szCs w:val="22"/>
+        </w:rPr>
+        <w:t xml:space="preserve"> corresponding 2-bit value of the operator </w:t>
+      </w:r>
+      <w:r>
+        <w:rPr>
+          <w:sz w:val="22"/>
+          <w:szCs w:val="22"/>
+        </w:rPr>
+        <w:t xml:space="preserve">is represented </w:t>
+      </w:r>
+      <w:r>
+        <w:rPr>
+          <w:sz w:val="22"/>
+          <w:szCs w:val="22"/>
+        </w:rPr>
+        <w:t xml:space="preserve">with two red LEDs. </w:t>
+      </w:r>
+      <w:r>
+        <w:rPr>
+          <w:sz w:val="22"/>
+          <w:szCs w:val="22"/>
         </w:rPr>
         <w:t xml:space="preserve"> </w:t>
       </w:r>
@@ -51,212 +201,98 @@
           <w:sz w:val="22"/>
           <w:szCs w:val="22"/>
         </w:rPr>
-        <w:t xml:space="preserve">in the form. </w:t>
-      </w:r>
-    </w:p>
-    <w:p>
-      <w:pPr>
-        <w:pStyle w:val="Default"/>
-        <w:spacing w:after="4"/>
-        <w:rPr>
-          <w:sz w:val="22"/>
-          <w:szCs w:val="22"/>
-        </w:rPr>
-      </w:pPr>
-      <w:r>
-        <w:rPr>
-          <w:sz w:val="22"/>
-          <w:szCs w:val="22"/>
-        </w:rPr>
-        <w:t xml:space="preserve">2. Implementation procedure, design decisions, encountered problems or bugs with solution to them, debugging </w:t>
-      </w:r>
-    </w:p>
-    <w:p>
-      <w:pPr>
-        <w:pStyle w:val="Default"/>
-        <w:spacing w:after="4"/>
-        <w:rPr>
-          <w:sz w:val="22"/>
-          <w:szCs w:val="22"/>
-        </w:rPr>
-      </w:pPr>
-      <w:proofErr w:type="gramStart"/>
-      <w:r>
-        <w:rPr>
-          <w:sz w:val="22"/>
-          <w:szCs w:val="22"/>
-        </w:rPr>
-        <w:t>techniques</w:t>
-      </w:r>
-      <w:proofErr w:type="gramEnd"/>
-      <w:r>
-        <w:rPr>
-          <w:sz w:val="22"/>
-          <w:szCs w:val="22"/>
-        </w:rPr>
-        <w:t xml:space="preserve"> and RTL view of your circuit (2 pages max). </w:t>
-      </w:r>
-    </w:p>
-    <w:p>
-      <w:pPr>
-        <w:pStyle w:val="Default"/>
-        <w:spacing w:after="4"/>
-        <w:rPr>
-          <w:sz w:val="22"/>
-          <w:szCs w:val="22"/>
-        </w:rPr>
-      </w:pPr>
-    </w:p>
-    <w:p>
-      <w:pPr>
-        <w:pStyle w:val="Default"/>
-        <w:spacing w:after="4"/>
-        <w:rPr>
-          <w:sz w:val="22"/>
-          <w:szCs w:val="22"/>
-        </w:rPr>
-      </w:pPr>
-      <w:r>
-        <w:rPr>
-          <w:sz w:val="22"/>
-          <w:szCs w:val="22"/>
-        </w:rPr>
-        <w:t xml:space="preserve">Required to implement a simple calculator with 4 pre-defined operations: AND, OR, XOR, ADD. The type of operation is specified by </w:t>
-      </w:r>
-      <w:r>
-        <w:rPr>
-          <w:sz w:val="22"/>
-          <w:szCs w:val="22"/>
-        </w:rPr>
-        <w:t>a 2-</w:t>
-      </w:r>
-      <w:r>
-        <w:rPr>
-          <w:sz w:val="22"/>
-          <w:szCs w:val="22"/>
-        </w:rPr>
-        <w:t xml:space="preserve">bit input </w:t>
-      </w:r>
-      <w:r>
-        <w:rPr>
-          <w:sz w:val="22"/>
-          <w:szCs w:val="22"/>
-        </w:rPr>
-        <w:t xml:space="preserve">signal </w:t>
-      </w:r>
-      <w:r>
-        <w:rPr>
-          <w:sz w:val="22"/>
-          <w:szCs w:val="22"/>
-        </w:rPr>
-        <w:t>using switches (17:16)</w:t>
-      </w:r>
-      <w:r>
-        <w:rPr>
-          <w:sz w:val="22"/>
-          <w:szCs w:val="22"/>
-        </w:rPr>
-        <w:t>, 00 for AND, 01 for OR, 10 for XOR, and 11 for ADD</w:t>
-      </w:r>
-      <w:r>
-        <w:rPr>
-          <w:sz w:val="22"/>
-          <w:szCs w:val="22"/>
-        </w:rPr>
-        <w:t>.  Operand 1 and</w:t>
-      </w:r>
-      <w:r>
-        <w:rPr>
-          <w:sz w:val="22"/>
-          <w:szCs w:val="22"/>
-        </w:rPr>
-        <w:t xml:space="preserve"> Operand 2 are both 8-bit input signals</w:t>
-      </w:r>
-      <w:r>
-        <w:rPr>
-          <w:sz w:val="22"/>
-          <w:szCs w:val="22"/>
-        </w:rPr>
-        <w:t>, defined by switches (7:0) and switches (15:8), respectively. The hexadecimal values of the operands are each displayed on a pair of seven-segment blocks</w:t>
-      </w:r>
-      <w:r>
-        <w:rPr>
-          <w:sz w:val="22"/>
-          <w:szCs w:val="22"/>
-        </w:rPr>
-        <w:t>, hex5, hex4 and hex7, hex6, respectively</w:t>
-      </w:r>
-      <w:r>
-        <w:rPr>
-          <w:sz w:val="22"/>
-          <w:szCs w:val="22"/>
-        </w:rPr>
-        <w:t>. The</w:t>
-      </w:r>
-      <w:r>
-        <w:rPr>
-          <w:sz w:val="22"/>
-          <w:szCs w:val="22"/>
-        </w:rPr>
-        <w:t xml:space="preserve"> corresponding 2-bit value of the operator </w:t>
-      </w:r>
-      <w:r>
-        <w:rPr>
-          <w:sz w:val="22"/>
-          <w:szCs w:val="22"/>
-        </w:rPr>
-        <w:t xml:space="preserve">is represented </w:t>
-      </w:r>
-      <w:r>
-        <w:rPr>
-          <w:sz w:val="22"/>
-          <w:szCs w:val="22"/>
-        </w:rPr>
-        <w:t xml:space="preserve">with two red LEDs. </w:t>
-      </w:r>
-      <w:r>
-        <w:rPr>
-          <w:sz w:val="22"/>
-          <w:szCs w:val="22"/>
-        </w:rPr>
-        <w:t xml:space="preserve"> </w:t>
-      </w:r>
-      <w:r>
-        <w:rPr>
-          <w:sz w:val="22"/>
-          <w:szCs w:val="22"/>
-        </w:rPr>
-        <w:t>The result of the operation is represented on the three seven segment displays (hex2, hex1, hex0). Since the addition of two 8-bit numbers can cause overflow, hex2 can display 1 when needed, or be blank otherwise.</w:t>
-      </w:r>
+        <w:t xml:space="preserve">The result of the operation is represented on the three seven segment displays (hex2, hex1, hex0). Since the addition of two 8-bit numbers can cause overflow, hex2 can display 1 when needed, or be blank otherwise. </w:t>
+      </w:r>
+    </w:p>
+    <w:p>
+      <w:pPr>
+        <w:pStyle w:val="Default"/>
+        <w:spacing w:after="4"/>
+        <w:rPr>
+          <w:sz w:val="22"/>
+          <w:szCs w:val="22"/>
+        </w:rPr>
+      </w:pPr>
+    </w:p>
+    <w:p>
+      <w:pPr>
+        <w:pStyle w:val="Default"/>
+        <w:spacing w:after="4"/>
+        <w:rPr>
+          <w:sz w:val="22"/>
+          <w:szCs w:val="22"/>
+        </w:rPr>
+      </w:pPr>
+      <w:r>
+        <w:rPr>
+          <w:sz w:val="22"/>
+          <w:szCs w:val="22"/>
+        </w:rPr>
+        <w:t>A lot of trouble with the debugging process,</w:t>
+      </w:r>
+    </w:p>
+    <w:p>
+      <w:pPr>
+        <w:pStyle w:val="Default"/>
+        <w:spacing w:after="4"/>
+        <w:rPr>
+          <w:sz w:val="22"/>
+          <w:szCs w:val="22"/>
+        </w:rPr>
+      </w:pPr>
+      <w:r>
+        <w:rPr>
+          <w:sz w:val="22"/>
+          <w:szCs w:val="22"/>
+        </w:rPr>
+        <w:t>Issues with syntax errors, for example trying to incorporate and if statement sequence?? Which doesn’t work..</w:t>
+      </w:r>
+    </w:p>
+    <w:p>
+      <w:pPr>
+        <w:pStyle w:val="Default"/>
+        <w:spacing w:after="4"/>
+        <w:rPr>
+          <w:sz w:val="22"/>
+          <w:szCs w:val="22"/>
+        </w:rPr>
+      </w:pPr>
+      <w:r>
+        <w:rPr>
+          <w:sz w:val="22"/>
+          <w:szCs w:val="22"/>
+        </w:rPr>
+        <w:t>Issues matching up the correct vector length</w:t>
+      </w:r>
+    </w:p>
+    <w:p>
+      <w:pPr>
+        <w:pStyle w:val="Default"/>
+        <w:spacing w:after="4"/>
+        <w:rPr>
+          <w:sz w:val="22"/>
+          <w:szCs w:val="22"/>
+        </w:rPr>
+      </w:pPr>
+      <w:r>
+        <w:rPr>
+          <w:sz w:val="22"/>
+          <w:szCs w:val="22"/>
+        </w:rPr>
+        <w:t>For example reassigning signals is only allowed provided that the new logic vector has the same length</w:t>
+      </w:r>
+    </w:p>
+    <w:p>
+      <w:pPr>
+        <w:pStyle w:val="Default"/>
+        <w:spacing w:after="4"/>
+        <w:rPr>
+          <w:sz w:val="22"/>
+          <w:szCs w:val="22"/>
+        </w:rPr>
+      </w:pPr>
       <w:bookmarkStart w:id="0" w:name="_GoBack"/>
       <w:bookmarkEnd w:id="0"/>
-      <w:r>
-        <w:rPr>
-          <w:sz w:val="22"/>
-          <w:szCs w:val="22"/>
-        </w:rPr>
-        <w:t xml:space="preserve"> </w:t>
-      </w:r>
-    </w:p>
-    <w:p>
-      <w:pPr>
-        <w:pStyle w:val="Default"/>
-        <w:spacing w:after="4"/>
-        <w:rPr>
-          <w:sz w:val="22"/>
-          <w:szCs w:val="22"/>
-        </w:rPr>
-      </w:pPr>
-    </w:p>
-    <w:p>
-      <w:pPr>
-        <w:pStyle w:val="Default"/>
-        <w:spacing w:after="4"/>
-        <w:rPr>
-          <w:sz w:val="22"/>
-          <w:szCs w:val="22"/>
-        </w:rPr>
-      </w:pPr>
     </w:p>
     <w:p>
       <w:pPr>

--- a/PostLab2.docx
+++ b/PostLab2.docx
@@ -21,14 +21,30 @@
           <w:sz w:val="22"/>
           <w:szCs w:val="22"/>
         </w:rPr>
-        <w:t>1. Scan of completed “Lab2 Submission Form” as the report front page. Don’t forget to fill out the “total logic elements” and the Worst Case Speed (ns) t</w:t>
+        <w:t xml:space="preserve">1. Scan of completed “Lab2 Submission Form” as the report front page. Don’t forget to fill out the “total logic elements” and the Worst Case Speed (ns) </w:t>
+      </w:r>
+      <w:proofErr w:type="spellStart"/>
+      <w:r>
+        <w:rPr>
+          <w:sz w:val="22"/>
+          <w:szCs w:val="22"/>
+        </w:rPr>
+        <w:t>t</w:t>
       </w:r>
       <w:r>
         <w:rPr>
           <w:sz w:val="14"/>
           <w:szCs w:val="14"/>
         </w:rPr>
-        <w:t xml:space="preserve">pd </w:t>
+        <w:t>pd</w:t>
+      </w:r>
+      <w:proofErr w:type="spellEnd"/>
+      <w:r>
+        <w:rPr>
+          <w:sz w:val="14"/>
+          <w:szCs w:val="14"/>
+        </w:rPr>
+        <w:t xml:space="preserve"> </w:t>
       </w:r>
       <w:r>
         <w:rPr>
@@ -47,240 +63,66 @@
           <w:szCs w:val="22"/>
         </w:rPr>
       </w:pPr>
-      <w:r>
-        <w:rPr>
-          <w:sz w:val="22"/>
-          <w:szCs w:val="22"/>
-        </w:rPr>
-        <w:t xml:space="preserve">2. Implementation procedure, design decisions, encountered problems or bugs with solution to them, debugging </w:t>
-      </w:r>
-    </w:p>
-    <w:p>
-      <w:pPr>
-        <w:pStyle w:val="Default"/>
-        <w:spacing w:after="4"/>
-        <w:rPr>
-          <w:sz w:val="22"/>
-          <w:szCs w:val="22"/>
-        </w:rPr>
-      </w:pPr>
-      <w:r>
-        <w:rPr>
-          <w:sz w:val="22"/>
-          <w:szCs w:val="22"/>
-        </w:rPr>
-        <w:t xml:space="preserve">techniques and RTL view of your circuit (2 pages max). </w:t>
-      </w:r>
-    </w:p>
-    <w:p>
-      <w:pPr>
-        <w:pStyle w:val="Default"/>
-        <w:spacing w:after="4"/>
-        <w:rPr>
-          <w:sz w:val="22"/>
-          <w:szCs w:val="22"/>
-        </w:rPr>
-      </w:pPr>
-    </w:p>
-    <w:p>
-      <w:pPr>
-        <w:pStyle w:val="Default"/>
-        <w:spacing w:after="4"/>
-        <w:rPr>
-          <w:sz w:val="22"/>
-          <w:szCs w:val="22"/>
-        </w:rPr>
-      </w:pPr>
-      <w:r>
-        <w:rPr>
-          <w:sz w:val="22"/>
-          <w:szCs w:val="22"/>
-        </w:rPr>
-        <w:t xml:space="preserve">Required to implement a simple calculator with 4 pre-defined operations: AND, OR, XOR, ADD. The type of operation is specified by </w:t>
-      </w:r>
-      <w:r>
-        <w:rPr>
-          <w:sz w:val="22"/>
-          <w:szCs w:val="22"/>
-        </w:rPr>
-        <w:t>a 2-</w:t>
-      </w:r>
-      <w:r>
-        <w:rPr>
-          <w:sz w:val="22"/>
-          <w:szCs w:val="22"/>
-        </w:rPr>
-        <w:t xml:space="preserve">bit input </w:t>
-      </w:r>
-      <w:r>
-        <w:rPr>
-          <w:sz w:val="22"/>
-          <w:szCs w:val="22"/>
-        </w:rPr>
-        <w:t xml:space="preserve">signal </w:t>
-      </w:r>
-      <w:r>
-        <w:rPr>
-          <w:sz w:val="22"/>
-          <w:szCs w:val="22"/>
-        </w:rPr>
-        <w:t>using switches (17:16)</w:t>
-      </w:r>
-      <w:r>
-        <w:rPr>
-          <w:sz w:val="22"/>
-          <w:szCs w:val="22"/>
-        </w:rPr>
-        <w:t>, 00 for AND, 01 for OR, 10 for XOR, and 11 for ADD</w:t>
-      </w:r>
-      <w:r>
-        <w:rPr>
-          <w:sz w:val="22"/>
-          <w:szCs w:val="22"/>
-        </w:rPr>
-        <w:t>.  Operand 1 and</w:t>
-      </w:r>
-      <w:r>
-        <w:rPr>
-          <w:sz w:val="22"/>
-          <w:szCs w:val="22"/>
-        </w:rPr>
-        <w:t xml:space="preserve"> Operand 2 are both 8-bit input signals</w:t>
-      </w:r>
-      <w:r>
-        <w:rPr>
-          <w:sz w:val="22"/>
-          <w:szCs w:val="22"/>
-        </w:rPr>
-        <w:t>, defined by switches (7:0) and switches (15:8), respectively. The hexadecimal values of the operands are each displayed on a pair of seven-segment blocks</w:t>
-      </w:r>
-      <w:r>
-        <w:rPr>
-          <w:sz w:val="22"/>
-          <w:szCs w:val="22"/>
-        </w:rPr>
-        <w:t>, hex5, hex4 and hex7, hex6, respectively</w:t>
-      </w:r>
-      <w:r>
-        <w:rPr>
-          <w:sz w:val="22"/>
-          <w:szCs w:val="22"/>
-        </w:rPr>
-        <w:t>. The</w:t>
-      </w:r>
-      <w:r>
-        <w:rPr>
-          <w:sz w:val="22"/>
-          <w:szCs w:val="22"/>
-        </w:rPr>
-        <w:t xml:space="preserve"> corresponding 2-bit value of the operator </w:t>
-      </w:r>
-      <w:r>
-        <w:rPr>
-          <w:sz w:val="22"/>
-          <w:szCs w:val="22"/>
-        </w:rPr>
-        <w:t xml:space="preserve">is represented </w:t>
-      </w:r>
-      <w:r>
-        <w:rPr>
-          <w:sz w:val="22"/>
-          <w:szCs w:val="22"/>
-        </w:rPr>
-        <w:t xml:space="preserve">with two red LEDs. </w:t>
-      </w:r>
-      <w:r>
-        <w:rPr>
-          <w:sz w:val="22"/>
-          <w:szCs w:val="22"/>
-        </w:rPr>
-        <w:t xml:space="preserve"> </w:t>
-      </w:r>
-      <w:r>
-        <w:rPr>
-          <w:sz w:val="22"/>
-          <w:szCs w:val="22"/>
-        </w:rPr>
-        <w:t xml:space="preserve">The result of the operation is represented on the three seven segment displays (hex2, hex1, hex0). Since the addition of two 8-bit numbers can cause overflow, hex2 can display 1 when needed, or be blank otherwise. </w:t>
-      </w:r>
-    </w:p>
-    <w:p>
-      <w:pPr>
-        <w:pStyle w:val="Default"/>
-        <w:spacing w:after="4"/>
-        <w:rPr>
-          <w:sz w:val="22"/>
-          <w:szCs w:val="22"/>
-        </w:rPr>
-      </w:pPr>
-    </w:p>
-    <w:p>
-      <w:pPr>
-        <w:pStyle w:val="Default"/>
-        <w:spacing w:after="4"/>
-        <w:rPr>
-          <w:sz w:val="22"/>
-          <w:szCs w:val="22"/>
-        </w:rPr>
-      </w:pPr>
-      <w:r>
-        <w:rPr>
-          <w:sz w:val="22"/>
-          <w:szCs w:val="22"/>
-        </w:rPr>
-        <w:t>A lot of trouble with the debugging process,</w:t>
-      </w:r>
-    </w:p>
-    <w:p>
-      <w:pPr>
-        <w:pStyle w:val="Default"/>
-        <w:spacing w:after="4"/>
-        <w:rPr>
-          <w:sz w:val="22"/>
-          <w:szCs w:val="22"/>
-        </w:rPr>
-      </w:pPr>
-      <w:r>
-        <w:rPr>
-          <w:sz w:val="22"/>
-          <w:szCs w:val="22"/>
-        </w:rPr>
-        <w:t>Issues with syntax errors, for example trying to incorporate and if statement sequence?? Which doesn’t work..</w:t>
-      </w:r>
-    </w:p>
-    <w:p>
-      <w:pPr>
-        <w:pStyle w:val="Default"/>
-        <w:spacing w:after="4"/>
-        <w:rPr>
-          <w:sz w:val="22"/>
-          <w:szCs w:val="22"/>
-        </w:rPr>
-      </w:pPr>
-      <w:r>
-        <w:rPr>
-          <w:sz w:val="22"/>
-          <w:szCs w:val="22"/>
-        </w:rPr>
-        <w:t>Issues matching up the correct vector length</w:t>
-      </w:r>
-    </w:p>
-    <w:p>
-      <w:pPr>
-        <w:pStyle w:val="Default"/>
-        <w:spacing w:after="4"/>
-        <w:rPr>
-          <w:sz w:val="22"/>
-          <w:szCs w:val="22"/>
-        </w:rPr>
-      </w:pPr>
-      <w:r>
-        <w:rPr>
-          <w:sz w:val="22"/>
-          <w:szCs w:val="22"/>
-        </w:rPr>
-        <w:t>For example reassigning signals is only allowed provided that the new logic vector has the same length</w:t>
-      </w:r>
+    </w:p>
+    <w:p>
+      <w:pPr>
+        <w:pStyle w:val="Default"/>
+        <w:spacing w:after="4"/>
+        <w:rPr>
+          <w:sz w:val="22"/>
+          <w:szCs w:val="22"/>
+        </w:rPr>
+      </w:pPr>
+      <w:r>
+        <w:rPr>
+          <w:noProof/>
+        </w:rPr>
+        <w:drawing>
+          <wp:inline distT="0" distB="0" distL="0" distR="0" wp14:anchorId="730A1DFC" wp14:editId="6F59DC5C">
+            <wp:extent cx="5943600" cy="3341370"/>
+            <wp:effectExtent l="0" t="0" r="0" b="0"/>
+            <wp:docPr id="1" name="Picture 1"/>
+            <wp:cNvGraphicFramePr>
+              <a:graphicFrameLocks xmlns:a="http://schemas.openxmlformats.org/drawingml/2006/main" noChangeAspect="1"/>
+            </wp:cNvGraphicFramePr>
+            <a:graphic xmlns:a="http://schemas.openxmlformats.org/drawingml/2006/main">
+              <a:graphicData uri="http://schemas.openxmlformats.org/drawingml/2006/picture">
+                <pic:pic xmlns:pic="http://schemas.openxmlformats.org/drawingml/2006/picture">
+                  <pic:nvPicPr>
+                    <pic:cNvPr id="0" name=""/>
+                    <pic:cNvPicPr/>
+                  </pic:nvPicPr>
+                  <pic:blipFill>
+                    <a:blip r:embed="rId5"/>
+                    <a:stretch>
+                      <a:fillRect/>
+                    </a:stretch>
+                  </pic:blipFill>
+                  <pic:spPr>
+                    <a:xfrm>
+                      <a:off x="0" y="0"/>
+                      <a:ext cx="5943600" cy="3341370"/>
+                    </a:xfrm>
+                    <a:prstGeom prst="rect">
+                      <a:avLst/>
+                    </a:prstGeom>
+                  </pic:spPr>
+                </pic:pic>
+              </a:graphicData>
+            </a:graphic>
+          </wp:inline>
+        </w:drawing>
+      </w:r>
+    </w:p>
+    <w:p>
+      <w:pPr>
+        <w:pStyle w:val="Default"/>
+        <w:spacing w:after="4"/>
+        <w:rPr>
+          <w:sz w:val="22"/>
+          <w:szCs w:val="22"/>
+        </w:rPr>
+      </w:pPr>
     </w:p>
     <w:p>
       <w:pPr>
@@ -293,6 +135,287 @@
       </w:pPr>
       <w:bookmarkStart w:id="0" w:name="_GoBack"/>
       <w:bookmarkEnd w:id="0"/>
+    </w:p>
+    <w:p>
+      <w:pPr>
+        <w:pStyle w:val="Default"/>
+        <w:spacing w:after="4"/>
+        <w:rPr>
+          <w:sz w:val="22"/>
+          <w:szCs w:val="22"/>
+        </w:rPr>
+      </w:pPr>
+      <w:r>
+        <w:rPr>
+          <w:sz w:val="22"/>
+          <w:szCs w:val="22"/>
+        </w:rPr>
+        <w:t xml:space="preserve">2. Implementation procedure, design decisions, encountered problems or bugs with solution to them, debugging </w:t>
+      </w:r>
+    </w:p>
+    <w:p>
+      <w:pPr>
+        <w:pStyle w:val="Default"/>
+        <w:spacing w:after="4"/>
+        <w:rPr>
+          <w:sz w:val="22"/>
+          <w:szCs w:val="22"/>
+        </w:rPr>
+      </w:pPr>
+      <w:proofErr w:type="gramStart"/>
+      <w:r>
+        <w:rPr>
+          <w:sz w:val="22"/>
+          <w:szCs w:val="22"/>
+        </w:rPr>
+        <w:t>techniques</w:t>
+      </w:r>
+      <w:proofErr w:type="gramEnd"/>
+      <w:r>
+        <w:rPr>
+          <w:sz w:val="22"/>
+          <w:szCs w:val="22"/>
+        </w:rPr>
+        <w:t xml:space="preserve"> and RTL view of your circuit (2 pages max). </w:t>
+      </w:r>
+    </w:p>
+    <w:p>
+      <w:pPr>
+        <w:pStyle w:val="Default"/>
+        <w:spacing w:after="4"/>
+        <w:rPr>
+          <w:sz w:val="22"/>
+          <w:szCs w:val="22"/>
+        </w:rPr>
+      </w:pPr>
+    </w:p>
+    <w:p>
+      <w:pPr>
+        <w:pStyle w:val="Default"/>
+        <w:spacing w:after="4"/>
+        <w:rPr>
+          <w:sz w:val="22"/>
+          <w:szCs w:val="22"/>
+        </w:rPr>
+      </w:pPr>
+      <w:r>
+        <w:rPr>
+          <w:sz w:val="22"/>
+          <w:szCs w:val="22"/>
+        </w:rPr>
+        <w:t xml:space="preserve">Required to implement a simple calculator with 4 pre-defined operations: AND, OR, XOR, ADD. The type of operation is specified by </w:t>
+      </w:r>
+      <w:r>
+        <w:rPr>
+          <w:sz w:val="22"/>
+          <w:szCs w:val="22"/>
+        </w:rPr>
+        <w:t>a 2-</w:t>
+      </w:r>
+      <w:r>
+        <w:rPr>
+          <w:sz w:val="22"/>
+          <w:szCs w:val="22"/>
+        </w:rPr>
+        <w:t xml:space="preserve">bit input </w:t>
+      </w:r>
+      <w:r>
+        <w:rPr>
+          <w:sz w:val="22"/>
+          <w:szCs w:val="22"/>
+        </w:rPr>
+        <w:t xml:space="preserve">signal </w:t>
+      </w:r>
+      <w:r>
+        <w:rPr>
+          <w:sz w:val="22"/>
+          <w:szCs w:val="22"/>
+        </w:rPr>
+        <w:t>using switches (17:16)</w:t>
+      </w:r>
+      <w:r>
+        <w:rPr>
+          <w:sz w:val="22"/>
+          <w:szCs w:val="22"/>
+        </w:rPr>
+        <w:t>, 00 for AND, 01 for OR, 10 for XOR, and 11 for ADD</w:t>
+      </w:r>
+      <w:r>
+        <w:rPr>
+          <w:sz w:val="22"/>
+          <w:szCs w:val="22"/>
+        </w:rPr>
+        <w:t>.  Operand 1 and</w:t>
+      </w:r>
+      <w:r>
+        <w:rPr>
+          <w:sz w:val="22"/>
+          <w:szCs w:val="22"/>
+        </w:rPr>
+        <w:t xml:space="preserve"> Operand 2 are both 8-bit input signals</w:t>
+      </w:r>
+      <w:r>
+        <w:rPr>
+          <w:sz w:val="22"/>
+          <w:szCs w:val="22"/>
+        </w:rPr>
+        <w:t>, defined by switches (7:0) and switches (15:8), respectively. The hexadecimal values of the operands are each displayed on a pair of seven-segment blocks</w:t>
+      </w:r>
+      <w:r>
+        <w:rPr>
+          <w:sz w:val="22"/>
+          <w:szCs w:val="22"/>
+        </w:rPr>
+        <w:t>, hex5, hex4 and hex7, hex6, respectively</w:t>
+      </w:r>
+      <w:r>
+        <w:rPr>
+          <w:sz w:val="22"/>
+          <w:szCs w:val="22"/>
+        </w:rPr>
+        <w:t>. The</w:t>
+      </w:r>
+      <w:r>
+        <w:rPr>
+          <w:sz w:val="22"/>
+          <w:szCs w:val="22"/>
+        </w:rPr>
+        <w:t xml:space="preserve"> corresponding 2-bit value of the operator </w:t>
+      </w:r>
+      <w:r>
+        <w:rPr>
+          <w:sz w:val="22"/>
+          <w:szCs w:val="22"/>
+        </w:rPr>
+        <w:t xml:space="preserve">is represented </w:t>
+      </w:r>
+      <w:r>
+        <w:rPr>
+          <w:sz w:val="22"/>
+          <w:szCs w:val="22"/>
+        </w:rPr>
+        <w:t xml:space="preserve">with two red LEDs. </w:t>
+      </w:r>
+      <w:r>
+        <w:rPr>
+          <w:sz w:val="22"/>
+          <w:szCs w:val="22"/>
+        </w:rPr>
+        <w:t xml:space="preserve"> </w:t>
+      </w:r>
+      <w:r>
+        <w:rPr>
+          <w:sz w:val="22"/>
+          <w:szCs w:val="22"/>
+        </w:rPr>
+        <w:t xml:space="preserve">The result of the operation is represented on the three seven segment displays (hex2, hex1, hex0). Since the addition of two 8-bit numbers can cause overflow, hex2 can display 1 when needed, or be blank otherwise. </w:t>
+      </w:r>
+    </w:p>
+    <w:p>
+      <w:pPr>
+        <w:pStyle w:val="Default"/>
+        <w:spacing w:after="4"/>
+        <w:rPr>
+          <w:sz w:val="22"/>
+          <w:szCs w:val="22"/>
+        </w:rPr>
+      </w:pPr>
+    </w:p>
+    <w:p>
+      <w:pPr>
+        <w:pStyle w:val="Default"/>
+        <w:spacing w:after="4"/>
+        <w:rPr>
+          <w:sz w:val="22"/>
+          <w:szCs w:val="22"/>
+        </w:rPr>
+      </w:pPr>
+      <w:r>
+        <w:rPr>
+          <w:sz w:val="22"/>
+          <w:szCs w:val="22"/>
+        </w:rPr>
+        <w:t>A lot of trouble with the debugging process,</w:t>
+      </w:r>
+    </w:p>
+    <w:p>
+      <w:pPr>
+        <w:pStyle w:val="Default"/>
+        <w:spacing w:after="4"/>
+        <w:rPr>
+          <w:sz w:val="22"/>
+          <w:szCs w:val="22"/>
+        </w:rPr>
+      </w:pPr>
+      <w:proofErr w:type="gramStart"/>
+      <w:r>
+        <w:rPr>
+          <w:sz w:val="22"/>
+          <w:szCs w:val="22"/>
+        </w:rPr>
+        <w:t>Issues with syntax errors, for example trying to incorporate and if statement sequence??</w:t>
+      </w:r>
+      <w:proofErr w:type="gramEnd"/>
+      <w:r>
+        <w:rPr>
+          <w:sz w:val="22"/>
+          <w:szCs w:val="22"/>
+        </w:rPr>
+        <w:t xml:space="preserve"> Which doesn’t work</w:t>
+      </w:r>
+      <w:proofErr w:type="gramStart"/>
+      <w:r>
+        <w:rPr>
+          <w:sz w:val="22"/>
+          <w:szCs w:val="22"/>
+        </w:rPr>
+        <w:t>..</w:t>
+      </w:r>
+      <w:proofErr w:type="gramEnd"/>
+    </w:p>
+    <w:p>
+      <w:pPr>
+        <w:pStyle w:val="Default"/>
+        <w:spacing w:after="4"/>
+        <w:rPr>
+          <w:sz w:val="22"/>
+          <w:szCs w:val="22"/>
+        </w:rPr>
+      </w:pPr>
+      <w:r>
+        <w:rPr>
+          <w:sz w:val="22"/>
+          <w:szCs w:val="22"/>
+        </w:rPr>
+        <w:t>Issues matching up the correct vector length</w:t>
+      </w:r>
+    </w:p>
+    <w:p>
+      <w:pPr>
+        <w:pStyle w:val="Default"/>
+        <w:spacing w:after="4"/>
+        <w:rPr>
+          <w:sz w:val="22"/>
+          <w:szCs w:val="22"/>
+        </w:rPr>
+      </w:pPr>
+      <w:r>
+        <w:rPr>
+          <w:sz w:val="22"/>
+          <w:szCs w:val="22"/>
+        </w:rPr>
+        <w:t>For example reassigning signals is only allowed provided that the new logic vector has the same length</w:t>
+      </w:r>
+    </w:p>
+    <w:p>
+      <w:pPr>
+        <w:pStyle w:val="Default"/>
+        <w:spacing w:after="4"/>
+        <w:rPr>
+          <w:sz w:val="22"/>
+          <w:szCs w:val="22"/>
+        </w:rPr>
+      </w:pPr>
     </w:p>
     <w:p>
       <w:pPr>
@@ -541,6 +664,36 @@
       <w:szCs w:val="24"/>
     </w:rPr>
   </w:style>
+  <w:style w:type="paragraph" w:styleId="BalloonText">
+    <w:name w:val="Balloon Text"/>
+    <w:basedOn w:val="Normal"/>
+    <w:link w:val="BalloonTextChar"/>
+    <w:uiPriority w:val="99"/>
+    <w:semiHidden/>
+    <w:unhideWhenUsed/>
+    <w:rsid w:val="00953888"/>
+    <w:pPr>
+      <w:spacing w:after="0" w:line="240" w:lineRule="auto"/>
+    </w:pPr>
+    <w:rPr>
+      <w:rFonts w:ascii="Tahoma" w:hAnsi="Tahoma" w:cs="Tahoma"/>
+      <w:sz w:val="16"/>
+      <w:szCs w:val="16"/>
+    </w:rPr>
+  </w:style>
+  <w:style w:type="character" w:customStyle="1" w:styleId="BalloonTextChar">
+    <w:name w:val="Balloon Text Char"/>
+    <w:basedOn w:val="DefaultParagraphFont"/>
+    <w:link w:val="BalloonText"/>
+    <w:uiPriority w:val="99"/>
+    <w:semiHidden/>
+    <w:rsid w:val="00953888"/>
+    <w:rPr>
+      <w:rFonts w:ascii="Tahoma" w:hAnsi="Tahoma" w:cs="Tahoma"/>
+      <w:sz w:val="16"/>
+      <w:szCs w:val="16"/>
+    </w:rPr>
+  </w:style>
 </w:styles>
 </file>
 
@@ -745,6 +898,36 @@
       <w:color w:val="000000"/>
       <w:sz w:val="24"/>
       <w:szCs w:val="24"/>
+    </w:rPr>
+  </w:style>
+  <w:style w:type="paragraph" w:styleId="BalloonText">
+    <w:name w:val="Balloon Text"/>
+    <w:basedOn w:val="Normal"/>
+    <w:link w:val="BalloonTextChar"/>
+    <w:uiPriority w:val="99"/>
+    <w:semiHidden/>
+    <w:unhideWhenUsed/>
+    <w:rsid w:val="00953888"/>
+    <w:pPr>
+      <w:spacing w:after="0" w:line="240" w:lineRule="auto"/>
+    </w:pPr>
+    <w:rPr>
+      <w:rFonts w:ascii="Tahoma" w:hAnsi="Tahoma" w:cs="Tahoma"/>
+      <w:sz w:val="16"/>
+      <w:szCs w:val="16"/>
+    </w:rPr>
+  </w:style>
+  <w:style w:type="character" w:customStyle="1" w:styleId="BalloonTextChar">
+    <w:name w:val="Balloon Text Char"/>
+    <w:basedOn w:val="DefaultParagraphFont"/>
+    <w:link w:val="BalloonText"/>
+    <w:uiPriority w:val="99"/>
+    <w:semiHidden/>
+    <w:rsid w:val="00953888"/>
+    <w:rPr>
+      <w:rFonts w:ascii="Tahoma" w:hAnsi="Tahoma" w:cs="Tahoma"/>
+      <w:sz w:val="16"/>
+      <w:szCs w:val="16"/>
     </w:rPr>
   </w:style>
 </w:styles>
